--- a/Project.docx
+++ b/Project.docx
@@ -18,7 +18,14 @@
           <w:sz w:val="24"/>
           <w:szCs w:val="24"/>
         </w:rPr>
-        <w:t xml:space="preserve">Gaming frontier </w:t>
+        <w:t>The Gaming F</w:t>
+      </w:r>
+      <w:r>
+        <w:rPr>
+          <w:sz w:val="24"/>
+          <w:szCs w:val="24"/>
+        </w:rPr>
+        <w:t xml:space="preserve">rontier </w:t>
       </w:r>
       <w:r>
         <w:rPr>
@@ -46,7 +53,14 @@
           <w:sz w:val="24"/>
           <w:szCs w:val="24"/>
         </w:rPr>
-        <w:t>hub where customers will be able to buy foreign gam</w:t>
+        <w:t>hub is a service that customers can use to</w:t>
+      </w:r>
+      <w:r>
+        <w:rPr>
+          <w:sz w:val="24"/>
+          <w:szCs w:val="24"/>
+        </w:rPr>
+        <w:t xml:space="preserve"> buy foreign gam</w:t>
       </w:r>
       <w:r>
         <w:rPr>
@@ -116,21 +130,388 @@
           <w:sz w:val="24"/>
           <w:szCs w:val="24"/>
         </w:rPr>
-        <w:t xml:space="preserve"> buy it. Both options seem like a huge pain </w:t>
-      </w:r>
-      <w:r>
-        <w:rPr>
-          <w:sz w:val="24"/>
-          <w:szCs w:val="24"/>
-        </w:rPr>
-        <w:t xml:space="preserve">and </w:t>
-      </w:r>
-      <w:r>
-        <w:rPr>
-          <w:sz w:val="24"/>
-          <w:szCs w:val="24"/>
-        </w:rPr>
-        <w:t>unfortunately,</w:t>
+        <w:t xml:space="preserve"> buy it. Bot</w:t>
+      </w:r>
+      <w:r>
+        <w:rPr>
+          <w:sz w:val="24"/>
+          <w:szCs w:val="24"/>
+        </w:rPr>
+        <w:t>h options seem like a huge pain to do</w:t>
+      </w:r>
+      <w:r>
+        <w:rPr>
+          <w:sz w:val="24"/>
+          <w:szCs w:val="24"/>
+        </w:rPr>
+        <w:t xml:space="preserve">. This is where the </w:t>
+      </w:r>
+      <w:r>
+        <w:rPr>
+          <w:sz w:val="24"/>
+          <w:szCs w:val="24"/>
+        </w:rPr>
+        <w:t xml:space="preserve">Gaming Frontier </w:t>
+      </w:r>
+      <w:r>
+        <w:rPr>
+          <w:sz w:val="24"/>
+          <w:szCs w:val="24"/>
+        </w:rPr>
+        <w:t>in. With thi</w:t>
+      </w:r>
+      <w:r>
+        <w:rPr>
+          <w:sz w:val="24"/>
+          <w:szCs w:val="24"/>
+        </w:rPr>
+        <w:t>s hub, you’ll be able to buy a</w:t>
+      </w:r>
+      <w:r>
+        <w:rPr>
+          <w:sz w:val="24"/>
+          <w:szCs w:val="24"/>
+        </w:rPr>
+        <w:t xml:space="preserve"> game from our website</w:t>
+      </w:r>
+      <w:r>
+        <w:rPr>
+          <w:sz w:val="24"/>
+          <w:szCs w:val="24"/>
+        </w:rPr>
+        <w:t xml:space="preserve"> with the click of a button (ok, it’s more like a few clicks but you know what I mean).</w:t>
+      </w:r>
+      <w:r>
+        <w:rPr>
+          <w:sz w:val="24"/>
+          <w:szCs w:val="24"/>
+        </w:rPr>
+        <w:t xml:space="preserve"> The service is extremely convenient </w:t>
+      </w:r>
+      <w:r>
+        <w:rPr>
+          <w:sz w:val="24"/>
+          <w:szCs w:val="24"/>
+        </w:rPr>
+        <w:t>and can be rather cheap (depending on where you live)</w:t>
+      </w:r>
+      <w:r>
+        <w:rPr>
+          <w:sz w:val="24"/>
+          <w:szCs w:val="24"/>
+        </w:rPr>
+        <w:t>. Heck, if the company does well enough, I might be ab</w:t>
+      </w:r>
+      <w:r>
+        <w:rPr>
+          <w:sz w:val="24"/>
+          <w:szCs w:val="24"/>
+        </w:rPr>
+        <w:t xml:space="preserve">le to </w:t>
+      </w:r>
+      <w:r>
+        <w:rPr>
+          <w:sz w:val="24"/>
+          <w:szCs w:val="24"/>
+        </w:rPr>
+        <w:t>expand on the different type</w:t>
+      </w:r>
+      <w:r>
+        <w:rPr>
+          <w:sz w:val="24"/>
+          <w:szCs w:val="24"/>
+        </w:rPr>
+        <w:t xml:space="preserve"> services</w:t>
+      </w:r>
+      <w:r>
+        <w:rPr>
+          <w:sz w:val="24"/>
+          <w:szCs w:val="24"/>
+        </w:rPr>
+        <w:t xml:space="preserve"> that we</w:t>
+      </w:r>
+      <w:r>
+        <w:rPr>
+          <w:sz w:val="24"/>
+          <w:szCs w:val="24"/>
+        </w:rPr>
+        <w:t xml:space="preserve"> can offer such as</w:t>
+      </w:r>
+      <w:r>
+        <w:rPr>
+          <w:sz w:val="24"/>
+          <w:szCs w:val="24"/>
+        </w:rPr>
+        <w:t xml:space="preserve"> top up services</w:t>
+      </w:r>
+      <w:r>
+        <w:rPr>
+          <w:sz w:val="24"/>
+          <w:szCs w:val="24"/>
+        </w:rPr>
+        <w:t xml:space="preserve"> for</w:t>
+      </w:r>
+      <w:r>
+        <w:rPr>
+          <w:sz w:val="24"/>
+          <w:szCs w:val="24"/>
+        </w:rPr>
+        <w:t xml:space="preserve"> foreign MMO accounts or</w:t>
+      </w:r>
+      <w:r>
+        <w:rPr>
+          <w:sz w:val="24"/>
+          <w:szCs w:val="24"/>
+        </w:rPr>
+        <w:t xml:space="preserve"> prepaid cards for foreign digita</w:t>
+      </w:r>
+      <w:r>
+        <w:rPr>
+          <w:sz w:val="24"/>
+          <w:szCs w:val="24"/>
+        </w:rPr>
+        <w:t>l proprietary</w:t>
+      </w:r>
+      <w:r>
+        <w:rPr>
+          <w:sz w:val="24"/>
+          <w:szCs w:val="24"/>
+        </w:rPr>
+        <w:t xml:space="preserve"> console stores like PSN, </w:t>
+      </w:r>
+      <w:proofErr w:type="spellStart"/>
+      <w:r>
+        <w:rPr>
+          <w:sz w:val="24"/>
+          <w:szCs w:val="24"/>
+        </w:rPr>
+        <w:t>xbox</w:t>
+      </w:r>
+      <w:proofErr w:type="spellEnd"/>
+      <w:r>
+        <w:rPr>
+          <w:sz w:val="24"/>
+          <w:szCs w:val="24"/>
+        </w:rPr>
+        <w:t xml:space="preserve"> store and Nintendo e shop</w:t>
+      </w:r>
+      <w:r>
+        <w:rPr>
+          <w:sz w:val="24"/>
+          <w:szCs w:val="24"/>
+        </w:rPr>
+        <w:t>. Personally, I think that the idea itself is kind of sound</w:t>
+      </w:r>
+      <w:r>
+        <w:rPr>
+          <w:sz w:val="24"/>
+          <w:szCs w:val="24"/>
+        </w:rPr>
+        <w:t>, but sadly, I can already see some of the problems tha</w:t>
+      </w:r>
+      <w:r>
+        <w:rPr>
+          <w:sz w:val="24"/>
+          <w:szCs w:val="24"/>
+        </w:rPr>
+        <w:t xml:space="preserve">t such a project would face from the get go. For example, the amount of money that is going to be needed to have a </w:t>
+      </w:r>
+      <w:r>
+        <w:rPr>
+          <w:sz w:val="24"/>
+          <w:szCs w:val="24"/>
+        </w:rPr>
+        <w:t>distribution building (are these types of buildings called distribution offices or….you know what, I’ll just google this and rewrite this part)</w:t>
+      </w:r>
+      <w:r>
+        <w:rPr>
+          <w:sz w:val="24"/>
+          <w:szCs w:val="24"/>
+        </w:rPr>
+        <w:t xml:space="preserve"> </w:t>
+      </w:r>
+      <w:r>
+        <w:rPr>
+          <w:sz w:val="24"/>
+          <w:szCs w:val="24"/>
+        </w:rPr>
+        <w:t>many different countries is going to be LARGE like, it will be a lot of money. So the best thing I can do is put the offices in countries that frequently make video games like U.S. EU japan and South Korea</w:t>
+      </w:r>
+      <w:r>
+        <w:rPr>
+          <w:sz w:val="24"/>
+          <w:szCs w:val="24"/>
+        </w:rPr>
+        <w:t>. The inventory cost itself won’t be a problem because we only buy a copy</w:t>
+      </w:r>
+      <w:r>
+        <w:rPr>
+          <w:sz w:val="24"/>
+          <w:szCs w:val="24"/>
+        </w:rPr>
+        <w:t xml:space="preserve"> </w:t>
+      </w:r>
+      <w:r>
+        <w:rPr>
+          <w:sz w:val="24"/>
+          <w:szCs w:val="24"/>
+        </w:rPr>
+        <w:t>of a</w:t>
+      </w:r>
+      <w:r>
+        <w:rPr>
+          <w:sz w:val="24"/>
+          <w:szCs w:val="24"/>
+        </w:rPr>
+        <w:t xml:space="preserve"> game from a gaming manufacturer like Capcom, ninja theory, team ninja, platinum games, etc</w:t>
+      </w:r>
+      <w:r>
+        <w:rPr>
+          <w:sz w:val="24"/>
+          <w:szCs w:val="24"/>
+        </w:rPr>
+        <w:t>. when a customer orders it. We won</w:t>
+      </w:r>
+      <w:r>
+        <w:rPr>
+          <w:sz w:val="24"/>
+          <w:szCs w:val="24"/>
+        </w:rPr>
+        <w:t>’</w:t>
+      </w:r>
+      <w:r>
+        <w:rPr>
+          <w:sz w:val="24"/>
+          <w:szCs w:val="24"/>
+        </w:rPr>
+        <w:t>t buy a large amount of units for a specific game mostly because there’s no way of telling which game would sell or not. The gaming industry as a whole can be a bit finicky when it comes to the popularity of a certain game. Some games have a good chance of selling solely because of the publisher who makes</w:t>
+      </w:r>
+      <w:r>
+        <w:rPr>
+          <w:sz w:val="24"/>
+          <w:szCs w:val="24"/>
+        </w:rPr>
+        <w:t xml:space="preserve">. While others can become popular because of its unique gameplay or story or whatever. So only buying a game as soon as a customer buys it (off of our website of course…you know what… I might make an app for this customer as well…) </w:t>
+      </w:r>
+      <w:r>
+        <w:rPr>
+          <w:sz w:val="24"/>
+          <w:szCs w:val="24"/>
+        </w:rPr>
+        <w:t>the</w:t>
+      </w:r>
+      <w:r>
+        <w:rPr>
+          <w:sz w:val="24"/>
+          <w:szCs w:val="24"/>
+        </w:rPr>
+        <w:t xml:space="preserve"> sort of information system needed for this kind of project won’t be all that complex</w:t>
+      </w:r>
+      <w:r>
+        <w:rPr>
+          <w:sz w:val="24"/>
+          <w:szCs w:val="24"/>
+        </w:rPr>
+        <w:t xml:space="preserve"> but it’ll definitely be important</w:t>
+      </w:r>
+      <w:r>
+        <w:rPr>
+          <w:sz w:val="24"/>
+          <w:szCs w:val="24"/>
+        </w:rPr>
+        <w:t>. All it’s going to need is a dedicated server that can record transactions as well as</w:t>
+      </w:r>
+      <w:r>
+        <w:rPr>
+          <w:sz w:val="24"/>
+          <w:szCs w:val="24"/>
+        </w:rPr>
+        <w:t xml:space="preserve">. Annual revenue would have to be around… well as of right now I can’t make a sound estimate mostly because I’d have to figure out the amount of units I’d sale on average. As of right now, I </w:t>
+      </w:r>
+      <w:r>
+        <w:rPr>
+          <w:sz w:val="24"/>
+          <w:szCs w:val="24"/>
+        </w:rPr>
+        <w:lastRenderedPageBreak/>
+        <w:t xml:space="preserve">can guess that each game(assuming that </w:t>
+      </w:r>
+      <w:r>
+        <w:rPr>
+          <w:sz w:val="24"/>
+          <w:szCs w:val="24"/>
+        </w:rPr>
+        <w:t xml:space="preserve">they’re new) will be around $60, the profit that the company makes will be from a service price which will be added into the price of the order may vary by country so it may not be so easy to predict an annual salary. Forgive me if my estimate </w:t>
+      </w:r>
+      <w:r>
+        <w:rPr>
+          <w:sz w:val="24"/>
+          <w:szCs w:val="24"/>
+        </w:rPr>
+        <w:t>is off. So, let’s say that we sell about 500 copies of games per month. We slap an added service tag of $20 for each game. 20 x 500 would be 10,000 per month so for a year, the annual income would be around 200,000 each year. Of course the estimate profit will be lower if I factor in expenses and imminent liabilities that will surely come but this isn’t something that you need to know. The scope of the system needed is rather simple but, it is extremely paramount to the company. The system would need to be able</w:t>
+      </w:r>
+      <w:r>
+        <w:rPr>
+          <w:sz w:val="24"/>
+          <w:szCs w:val="24"/>
+        </w:rPr>
+        <w:t xml:space="preserve"> to gather order information from the company’s website to a dedicated database. This database will hold information such as customer information, information of the game o</w:t>
+      </w:r>
+      <w:r>
+        <w:rPr>
+          <w:sz w:val="24"/>
+          <w:szCs w:val="24"/>
+        </w:rPr>
+        <w:t xml:space="preserve">rdered as well as information of the order itself. Once </w:t>
+      </w:r>
+      <w:r>
+        <w:rPr>
+          <w:sz w:val="24"/>
+          <w:szCs w:val="24"/>
+        </w:rPr>
+        <w:t>that has been recorded, the system will send the order’s information to the nearest distribution office. So, let’s say that you buy a game that is going to be sold in japan and china only, and the customer ordered the Chinese version of the game. The system will then send in the order to the distribution office that is in china. After the order has been send to the nearest office, the employee</w:t>
+      </w:r>
+      <w:r>
+        <w:rPr>
+          <w:sz w:val="24"/>
+          <w:szCs w:val="24"/>
+        </w:rPr>
+        <w:t>s of that office will then</w:t>
+      </w:r>
+      <w:r>
+        <w:rPr>
+          <w:sz w:val="24"/>
+          <w:szCs w:val="24"/>
+        </w:rPr>
+        <w:t xml:space="preserve"> order the game</w:t>
+      </w:r>
+      <w:r>
+        <w:rPr>
+          <w:sz w:val="24"/>
+          <w:szCs w:val="24"/>
+        </w:rPr>
+        <w:t xml:space="preserve"> </w:t>
+      </w:r>
+      <w:r>
+        <w:rPr>
+          <w:sz w:val="24"/>
+          <w:szCs w:val="24"/>
+        </w:rPr>
+        <w:t>from the manufacturer</w:t>
+      </w:r>
+      <w:r>
+        <w:rPr>
+          <w:sz w:val="24"/>
+          <w:szCs w:val="24"/>
+        </w:rPr>
+        <w:t xml:space="preserve">. Once the distribution office receives the game, they will then ship it to the customer. The shipping will be an F.O.B. destination point shipping so there’s going to be an added cost of shipping and handling that the customer would also have to pay for. The shipping process will be a bit different if the customer buys games that are being distributed by more than once country. For example, let’s say that the customer were to buy a game in U.S, another separate game from  Japan and wants them sent to somewhere in EU. The system will then send the order information from EU to the distributers in both Japan and North American. The employees there will then send the order to their respective </w:t>
+      </w:r>
+      <w:r>
+        <w:rPr>
+          <w:sz w:val="24"/>
+          <w:szCs w:val="24"/>
+        </w:rPr>
+        <w:t xml:space="preserve">manufacturer. Once the distribution offices receive their respective game from the manufacturer then the distribution offices will send them to the customer in different packages. The customer will also be emailed status updates of their orders on a day to day basis. </w:t>
       </w:r>
       <w:bookmarkStart w:id="0" w:name="_GoBack"/>
       <w:bookmarkEnd w:id="0"/>
@@ -139,306 +520,7 @@
           <w:sz w:val="24"/>
           <w:szCs w:val="24"/>
         </w:rPr>
-        <w:t xml:space="preserve"> people can’t be bother</w:t>
-      </w:r>
-      <w:r>
-        <w:rPr>
-          <w:sz w:val="24"/>
-          <w:szCs w:val="24"/>
-        </w:rPr>
-        <w:t>ed to go through such work to get it</w:t>
-      </w:r>
-      <w:r>
-        <w:rPr>
-          <w:sz w:val="24"/>
-          <w:szCs w:val="24"/>
-        </w:rPr>
-        <w:t xml:space="preserve">. This is where the gaming distribution hub </w:t>
-      </w:r>
-      <w:r>
-        <w:rPr>
-          <w:sz w:val="24"/>
-          <w:szCs w:val="24"/>
-        </w:rPr>
-        <w:t>comes in. With thi</w:t>
-      </w:r>
-      <w:r>
-        <w:rPr>
-          <w:sz w:val="24"/>
-          <w:szCs w:val="24"/>
-        </w:rPr>
-        <w:t>s hub, you’ll be able to buy a</w:t>
-      </w:r>
-      <w:r>
-        <w:rPr>
-          <w:sz w:val="24"/>
-          <w:szCs w:val="24"/>
-        </w:rPr>
-        <w:t xml:space="preserve"> game from our website</w:t>
-      </w:r>
-      <w:r>
-        <w:rPr>
-          <w:sz w:val="24"/>
-          <w:szCs w:val="24"/>
-        </w:rPr>
-        <w:t xml:space="preserve"> with the click of a button (ok, it’s more like a few clicks but you know what I mean).</w:t>
-      </w:r>
-      <w:r>
-        <w:rPr>
-          <w:sz w:val="24"/>
-          <w:szCs w:val="24"/>
-        </w:rPr>
-        <w:t xml:space="preserve"> The service is extremely convenient </w:t>
-      </w:r>
-      <w:r>
-        <w:rPr>
-          <w:sz w:val="24"/>
-          <w:szCs w:val="24"/>
-        </w:rPr>
-        <w:t>and can be rather cheap (depending on where you live)</w:t>
-      </w:r>
-      <w:r>
-        <w:rPr>
-          <w:sz w:val="24"/>
-          <w:szCs w:val="24"/>
-        </w:rPr>
-        <w:t>. Heck, if the company does well enough, I might be ab</w:t>
-      </w:r>
-      <w:r>
-        <w:rPr>
-          <w:sz w:val="24"/>
-          <w:szCs w:val="24"/>
-        </w:rPr>
-        <w:t xml:space="preserve">le to </w:t>
-      </w:r>
-      <w:r>
-        <w:rPr>
-          <w:sz w:val="24"/>
-          <w:szCs w:val="24"/>
-        </w:rPr>
-        <w:t>expand on the different type</w:t>
-      </w:r>
-      <w:r>
-        <w:rPr>
-          <w:sz w:val="24"/>
-          <w:szCs w:val="24"/>
-        </w:rPr>
-        <w:t xml:space="preserve"> services</w:t>
-      </w:r>
-      <w:r>
-        <w:rPr>
-          <w:sz w:val="24"/>
-          <w:szCs w:val="24"/>
-        </w:rPr>
-        <w:t xml:space="preserve"> that we</w:t>
-      </w:r>
-      <w:r>
-        <w:rPr>
-          <w:sz w:val="24"/>
-          <w:szCs w:val="24"/>
-        </w:rPr>
-        <w:t xml:space="preserve"> can offer such as</w:t>
-      </w:r>
-      <w:r>
-        <w:rPr>
-          <w:sz w:val="24"/>
-          <w:szCs w:val="24"/>
-        </w:rPr>
-        <w:t xml:space="preserve"> top up services</w:t>
-      </w:r>
-      <w:r>
-        <w:rPr>
-          <w:sz w:val="24"/>
-          <w:szCs w:val="24"/>
-        </w:rPr>
-        <w:t xml:space="preserve"> for</w:t>
-      </w:r>
-      <w:r>
-        <w:rPr>
-          <w:sz w:val="24"/>
-          <w:szCs w:val="24"/>
-        </w:rPr>
-        <w:t xml:space="preserve"> foreign MMO accounts or</w:t>
-      </w:r>
-      <w:r>
-        <w:rPr>
-          <w:sz w:val="24"/>
-          <w:szCs w:val="24"/>
-        </w:rPr>
-        <w:t xml:space="preserve"> prepaid cards for foreign digita</w:t>
-      </w:r>
-      <w:r>
-        <w:rPr>
-          <w:sz w:val="24"/>
-          <w:szCs w:val="24"/>
-        </w:rPr>
-        <w:t>l proprietary</w:t>
-      </w:r>
-      <w:r>
-        <w:rPr>
-          <w:sz w:val="24"/>
-          <w:szCs w:val="24"/>
-        </w:rPr>
-        <w:t xml:space="preserve"> console stores like PSN, </w:t>
-      </w:r>
-      <w:proofErr w:type="spellStart"/>
-      <w:r>
-        <w:rPr>
-          <w:sz w:val="24"/>
-          <w:szCs w:val="24"/>
-        </w:rPr>
-        <w:t>xbox</w:t>
-      </w:r>
-      <w:proofErr w:type="spellEnd"/>
-      <w:r>
-        <w:rPr>
-          <w:sz w:val="24"/>
-          <w:szCs w:val="24"/>
-        </w:rPr>
-        <w:t xml:space="preserve"> store and Nintendo e shop</w:t>
-      </w:r>
-      <w:r>
-        <w:rPr>
-          <w:sz w:val="24"/>
-          <w:szCs w:val="24"/>
-        </w:rPr>
-        <w:t>. Personally, I think that the idea itself is kind of sound</w:t>
-      </w:r>
-      <w:r>
-        <w:rPr>
-          <w:sz w:val="24"/>
-          <w:szCs w:val="24"/>
-        </w:rPr>
-        <w:t>, but sadly, I can already see some of the problems tha</w:t>
-      </w:r>
-      <w:r>
-        <w:rPr>
-          <w:sz w:val="24"/>
-          <w:szCs w:val="24"/>
-        </w:rPr>
-        <w:t xml:space="preserve">t such a project would face from the get go. For example, the amount of money that is going to be needed to have a </w:t>
-      </w:r>
-      <w:r>
-        <w:rPr>
-          <w:sz w:val="24"/>
-          <w:szCs w:val="24"/>
-        </w:rPr>
-        <w:t>distribution building (are these types of buildings called distribution offices or….you know what, I’ll just google this and rewrite this part)</w:t>
-      </w:r>
-      <w:r>
-        <w:rPr>
-          <w:sz w:val="24"/>
-          <w:szCs w:val="24"/>
-        </w:rPr>
-        <w:t xml:space="preserve"> </w:t>
-      </w:r>
-      <w:r>
-        <w:rPr>
-          <w:sz w:val="24"/>
-          <w:szCs w:val="24"/>
-        </w:rPr>
-        <w:t>many different countries is going to be LARGE like, it will be a lot of money. So the best thing I can do is put the offices in countries that frequently make video games like U.S. EU japan and South Korea</w:t>
-      </w:r>
-      <w:r>
-        <w:rPr>
-          <w:sz w:val="24"/>
-          <w:szCs w:val="24"/>
-        </w:rPr>
-        <w:t>. The inventory cost itself won’t be a problem because we only buy a copy</w:t>
-      </w:r>
-      <w:r>
-        <w:rPr>
-          <w:sz w:val="24"/>
-          <w:szCs w:val="24"/>
-        </w:rPr>
-        <w:t xml:space="preserve"> </w:t>
-      </w:r>
-      <w:r>
-        <w:rPr>
-          <w:sz w:val="24"/>
-          <w:szCs w:val="24"/>
-        </w:rPr>
-        <w:t>of a</w:t>
-      </w:r>
-      <w:r>
-        <w:rPr>
-          <w:sz w:val="24"/>
-          <w:szCs w:val="24"/>
-        </w:rPr>
-        <w:t xml:space="preserve"> game from a gaming manufacturer like Capcom, ninja theory, team ninja, platinum games, etc</w:t>
-      </w:r>
-      <w:r>
-        <w:rPr>
-          <w:sz w:val="24"/>
-          <w:szCs w:val="24"/>
-        </w:rPr>
-        <w:t>. when a customer orders it. We won</w:t>
-      </w:r>
-      <w:r>
-        <w:rPr>
-          <w:sz w:val="24"/>
-          <w:szCs w:val="24"/>
-        </w:rPr>
-        <w:t>’</w:t>
-      </w:r>
-      <w:r>
-        <w:rPr>
-          <w:sz w:val="24"/>
-          <w:szCs w:val="24"/>
-        </w:rPr>
-        <w:t>t buy a large amount of units for a specific game mostly because there’s no way of telling which game would sell or not. The gaming industry as a whole can be a bit finicky when it comes to the popularity of a certain game. Some games have a good chance of selling solely because of the publisher who makes</w:t>
-      </w:r>
-      <w:r>
-        <w:rPr>
-          <w:sz w:val="24"/>
-          <w:szCs w:val="24"/>
-        </w:rPr>
-        <w:t xml:space="preserve">. While others can become popular because of its unique gameplay or story or whatever. So only buying a game as soon as a customer buys it (off of our website of course…you know what… I might make an app for this customer as well…) </w:t>
-      </w:r>
-      <w:proofErr w:type="gramStart"/>
-      <w:r>
-        <w:rPr>
-          <w:sz w:val="24"/>
-          <w:szCs w:val="24"/>
-        </w:rPr>
-        <w:t>The</w:t>
-      </w:r>
-      <w:proofErr w:type="gramEnd"/>
-      <w:r>
-        <w:rPr>
-          <w:sz w:val="24"/>
-          <w:szCs w:val="24"/>
-        </w:rPr>
-        <w:t xml:space="preserve"> sort of information system needed for this kind of project won’t be all that complex</w:t>
-      </w:r>
-      <w:r>
-        <w:rPr>
-          <w:sz w:val="24"/>
-          <w:szCs w:val="24"/>
-        </w:rPr>
-        <w:t xml:space="preserve"> but it’ll definitely be important</w:t>
-      </w:r>
-      <w:r>
-        <w:rPr>
-          <w:sz w:val="24"/>
-          <w:szCs w:val="24"/>
-        </w:rPr>
-        <w:t>. All it’s going to need is a dedicated server that can record transactions as well as</w:t>
-      </w:r>
-      <w:r>
-        <w:rPr>
-          <w:sz w:val="24"/>
-          <w:szCs w:val="24"/>
-        </w:rPr>
-        <w:t xml:space="preserve">. Annual revenue would have to be around… well as of right now I can’t make a sound estimate mostly because I’d have to figure </w:t>
-      </w:r>
-      <w:r>
-        <w:rPr>
-          <w:sz w:val="24"/>
-          <w:szCs w:val="24"/>
-        </w:rPr>
-        <w:lastRenderedPageBreak/>
-        <w:t xml:space="preserve">out the amount of units I’d sale on average. As of right now, I can guess that each game(assuming that they’re new) will be around $60 depending on the country I set me distribution offices in. As of right now I’m going to be making three and putting one into japan, Europe, U.S and </w:t>
+        <w:t xml:space="preserve">  </w:t>
       </w:r>
     </w:p>
     <w:sectPr>

--- a/Project.docx
+++ b/Project.docx
@@ -511,17 +511,83 @@
           <w:sz w:val="24"/>
           <w:szCs w:val="24"/>
         </w:rPr>
-        <w:t xml:space="preserve">manufacturer. Once the distribution offices receive their respective game from the manufacturer then the distribution offices will send them to the customer in different packages. The customer will also be emailed status updates of their orders on a day to day basis. </w:t>
+        <w:t>manufacturer. Once the distribution offices receive their respective game from the manufacturer then the distribution offices will send them to the customer in different packages. The customer will also be emailed status updates of thei</w:t>
+      </w:r>
+      <w:r>
+        <w:rPr>
+          <w:sz w:val="24"/>
+          <w:szCs w:val="24"/>
+        </w:rPr>
+        <w:t>r orders on a day to day basis. The problem analysis of this company if very simple. The company would hav</w:t>
+      </w:r>
+      <w:r>
+        <w:rPr>
+          <w:sz w:val="24"/>
+          <w:szCs w:val="24"/>
+        </w:rPr>
+        <w:t xml:space="preserve">e too many problems with such as inefficient communication with the distribution offices and the customer. Without said system, the only way customers would be able to order would be </w:t>
+      </w:r>
+      <w:r>
+        <w:rPr>
+          <w:sz w:val="24"/>
+          <w:szCs w:val="24"/>
+        </w:rPr>
+        <w:lastRenderedPageBreak/>
+        <w:t>through phone or email. Such inefficient and almost archaic communication would not only slow down the ordering process but also open up new and easy opportunities</w:t>
+      </w:r>
+      <w:r>
+        <w:rPr>
+          <w:sz w:val="24"/>
+          <w:szCs w:val="24"/>
+        </w:rPr>
+        <w:t xml:space="preserve"> of human error to occ</w:t>
+      </w:r>
+      <w:r>
+        <w:rPr>
+          <w:sz w:val="24"/>
+          <w:szCs w:val="24"/>
+        </w:rPr>
+        <w:t>ur when it comes to organizing all of the orders. The 2</w:t>
+      </w:r>
+      <w:r>
+        <w:rPr>
+          <w:sz w:val="24"/>
+          <w:szCs w:val="24"/>
+          <w:vertAlign w:val="superscript"/>
+        </w:rPr>
+        <w:t>nd</w:t>
+      </w:r>
+      <w:r>
+        <w:rPr>
+          <w:sz w:val="24"/>
+          <w:szCs w:val="24"/>
+        </w:rPr>
+        <w:t xml:space="preserve"> problem would have to be</w:t>
+      </w:r>
+      <w:r>
+        <w:rPr>
+          <w:sz w:val="24"/>
+          <w:szCs w:val="24"/>
+        </w:rPr>
+        <w:t xml:space="preserve"> organization. There’s a good chance that the company will be receiving many orders on a monthly basis. They need a system that can organize and process all of the orders. Without such a system, all of the organization and processing of said orders would have to be done by the employees themselves. The 3</w:t>
+      </w:r>
+      <w:r>
+        <w:rPr>
+          <w:sz w:val="24"/>
+          <w:szCs w:val="24"/>
+          <w:vertAlign w:val="superscript"/>
+        </w:rPr>
+        <w:t>rd</w:t>
+      </w:r>
+      <w:r>
+        <w:rPr>
+          <w:sz w:val="24"/>
+          <w:szCs w:val="24"/>
+        </w:rPr>
+        <w:t xml:space="preserve"> problem would have to be expense. Without a system in place to process the orders, we would need to hire more people to do it which would subsequently lower the annual income by a large margin. </w:t>
       </w:r>
       <w:bookmarkStart w:id="0" w:name="_GoBack"/>
       <w:bookmarkEnd w:id="0"/>
-      <w:r>
-        <w:rPr>
-          <w:sz w:val="24"/>
-          <w:szCs w:val="24"/>
-        </w:rPr>
-        <w:t xml:space="preserve">  </w:t>
-      </w:r>
     </w:p>
     <w:sectPr>
       <w:pgSz w:w="12240" w:h="15840"/>

--- a/Project.docx
+++ b/Project.docx
@@ -584,10 +584,139 @@
           <w:sz w:val="24"/>
           <w:szCs w:val="24"/>
         </w:rPr>
-        <w:t xml:space="preserve"> problem would have to be expense. Without a system in place to process the orders, we would need to hire more people to do it which would subsequently lower the annual income by a large margin. </w:t>
+        <w:t xml:space="preserve"> problem would have to be expense. Without a system in place to process the orders, we would need to hire more people to do it which would </w:t>
+      </w:r>
+      <w:r>
+        <w:rPr>
+          <w:sz w:val="24"/>
+          <w:szCs w:val="24"/>
+        </w:rPr>
+        <w:t>mean a huge increase in salary and wages expense, increase salary and wages payables and subsequently reduce fiscal net income by a large margin and no one wants that. I mean, sure that’</w:t>
+      </w:r>
+      <w:r>
+        <w:rPr>
+          <w:sz w:val="24"/>
+          <w:szCs w:val="24"/>
+        </w:rPr>
+        <w:t xml:space="preserve">ll be great for </w:t>
+      </w:r>
+      <w:r>
+        <w:rPr>
+          <w:sz w:val="24"/>
+          <w:szCs w:val="24"/>
+        </w:rPr>
+        <w:t xml:space="preserve"> our tax return mostly because we won’t have to pay as much but It wouldn’t bode well for future potential investors when they read our financial reports. </w:t>
+      </w:r>
+      <w:r>
+        <w:rPr>
+          <w:sz w:val="24"/>
+          <w:szCs w:val="24"/>
+        </w:rPr>
+        <w:t>4</w:t>
+      </w:r>
+      <w:r>
+        <w:rPr>
+          <w:sz w:val="24"/>
+          <w:szCs w:val="24"/>
+          <w:vertAlign w:val="superscript"/>
+        </w:rPr>
+        <w:t>th</w:t>
+      </w:r>
+      <w:r>
+        <w:rPr>
+          <w:sz w:val="24"/>
+          <w:szCs w:val="24"/>
+        </w:rPr>
+        <w:t xml:space="preserve"> problem would have to be the </w:t>
+      </w:r>
+      <w:r>
+        <w:rPr>
+          <w:sz w:val="24"/>
+          <w:szCs w:val="24"/>
+        </w:rPr>
+        <w:t>fact that the chance of human error. Without a system in place to handle the orders, humans are going to be the ones who have to do the processing. So, human error are going to be an immanent problem. Human error itself can be considered an infinitely occurring liability for the company. The 5</w:t>
+      </w:r>
+      <w:r>
+        <w:rPr>
+          <w:sz w:val="24"/>
+          <w:szCs w:val="24"/>
+          <w:vertAlign w:val="superscript"/>
+        </w:rPr>
+        <w:t>th</w:t>
+      </w:r>
+      <w:r>
+        <w:rPr>
+          <w:sz w:val="24"/>
+          <w:szCs w:val="24"/>
+        </w:rPr>
+        <w:t xml:space="preserve"> and final problem would have to be the lack of progress reporting that the customers would need. For example, let’s say that a customer buys a game on the 15</w:t>
+      </w:r>
+      <w:r>
+        <w:rPr>
+          <w:sz w:val="24"/>
+          <w:szCs w:val="24"/>
+          <w:vertAlign w:val="superscript"/>
+        </w:rPr>
+        <w:t>th</w:t>
+      </w:r>
+      <w:r>
+        <w:rPr>
+          <w:sz w:val="24"/>
+          <w:szCs w:val="24"/>
+        </w:rPr>
+        <w:t xml:space="preserve"> of </w:t>
+      </w:r>
+      <w:r>
+        <w:rPr>
+          <w:sz w:val="24"/>
+          <w:szCs w:val="24"/>
+        </w:rPr>
+        <w:t>December and we tell him/her that their game won’t be until the 28</w:t>
+      </w:r>
+      <w:r>
+        <w:rPr>
+          <w:sz w:val="24"/>
+          <w:szCs w:val="24"/>
+          <w:vertAlign w:val="superscript"/>
+        </w:rPr>
+        <w:t>th</w:t>
+      </w:r>
+      <w:r>
+        <w:rPr>
+          <w:sz w:val="24"/>
+          <w:szCs w:val="24"/>
+        </w:rPr>
+        <w:t>. As of this point, the customer is expected to receive their package on the 28</w:t>
+      </w:r>
+      <w:r>
+        <w:rPr>
+          <w:sz w:val="24"/>
+          <w:szCs w:val="24"/>
+          <w:vertAlign w:val="superscript"/>
+        </w:rPr>
+        <w:t>th</w:t>
+      </w:r>
+      <w:r>
+        <w:rPr>
+          <w:sz w:val="24"/>
+          <w:szCs w:val="24"/>
+        </w:rPr>
+        <w:t xml:space="preserve"> but suddenly something goes wrong. Let’s say that the truck that the package is currently being transported in got into an accident which lead to the contents of the vehicle to be ruined. There’s no way of us or the customer knowing of this until way later when the courier company itself calls us to let us know. Had we had a system that can accurately track the package, we’d be able to know as the very minute the accident happens which would then give us enough time to let our customer know beforehand. No one gets left in the dark, everyone is informed, and everyone is happy. Next is the requirement phase. This part should be easy enough. First requirement would be the website. The website is needed by the customer to communicate with our system. It’ll basically act as a window between the customer and the company.</w:t>
       </w:r>
       <w:bookmarkStart w:id="0" w:name="_GoBack"/>
       <w:bookmarkEnd w:id="0"/>
+    </w:p>
+    <w:p>
+      <w:pPr>
+        <w:tabs>
+          <w:tab w:val="left" w:pos="1995"/>
+        </w:tabs>
+        <w:spacing w:line="360" w:lineRule="auto"/>
+        <w:rPr>
+          <w:sz w:val="24"/>
+          <w:szCs w:val="24"/>
+        </w:rPr>
+      </w:pPr>
     </w:p>
     <w:sectPr>
       <w:pgSz w:w="12240" w:h="15840"/>

--- a/Project.docx
+++ b/Project.docx
@@ -702,6 +702,49 @@
           <w:szCs w:val="24"/>
         </w:rPr>
         <w:t xml:space="preserve"> but suddenly something goes wrong. Let’s say that the truck that the package is currently being transported in got into an accident which lead to the contents of the vehicle to be ruined. There’s no way of us or the customer knowing of this until way later when the courier company itself calls us to let us know. Had we had a system that can accurately track the package, we’d be able to know as the very minute the accident happens which would then give us enough time to let our customer know beforehand. No one gets left in the dark, everyone is informed, and everyone is happy. Next is the requirement phase. This part should be easy enough. First requirement would be the website. The website is needed by the customer to communicate with our system. It’ll basically act as a window between the customer and the company.</w:t>
+      </w:r>
+      <w:r>
+        <w:rPr>
+          <w:sz w:val="24"/>
+          <w:szCs w:val="24"/>
+        </w:rPr>
+        <w:t xml:space="preserve"> Next I’ll need a dedicated databases. One to hold customer information, one to hold order information, one to </w:t>
+      </w:r>
+      <w:r>
+        <w:rPr>
+          <w:sz w:val="24"/>
+          <w:szCs w:val="24"/>
+        </w:rPr>
+        <w:lastRenderedPageBreak/>
+        <w:t>hold employee info one for m</w:t>
+      </w:r>
+      <w:r>
+        <w:rPr>
+          <w:sz w:val="24"/>
+          <w:szCs w:val="24"/>
+        </w:rPr>
+        <w:t>anufacturer info one to hold accounts of registered people onto our website (forgot to mention the part that people can create accounts on to our website.)</w:t>
+      </w:r>
+      <w:r>
+        <w:rPr>
+          <w:sz w:val="24"/>
+          <w:szCs w:val="24"/>
+        </w:rPr>
+        <w:t xml:space="preserve"> next I’ll need a program that employees can use to tra</w:t>
+      </w:r>
+      <w:r>
+        <w:rPr>
+          <w:sz w:val="24"/>
+          <w:szCs w:val="24"/>
+        </w:rPr>
+        <w:t>ck orders. This can be used to let employees and customers know where and how far along in transit the projects are. Next would have to be. The manufacturer themselves won’t</w:t>
+      </w:r>
+      <w:r>
+        <w:rPr>
+          <w:sz w:val="24"/>
+          <w:szCs w:val="24"/>
+        </w:rPr>
+        <w:t xml:space="preserve"> need anything special. I need at least two processing servers. One to process order updates and one to manage website traffic</w:t>
       </w:r>
       <w:bookmarkStart w:id="0" w:name="_GoBack"/>
       <w:bookmarkEnd w:id="0"/>

--- a/Project.docx
+++ b/Project.docx
@@ -8,11 +8,63 @@
           <w:tab w:val="left" w:pos="1995"/>
         </w:tabs>
         <w:spacing w:line="360" w:lineRule="auto"/>
-        <w:rPr>
-          <w:sz w:val="24"/>
-          <w:szCs w:val="24"/>
-        </w:rPr>
-      </w:pPr>
+        <w:jc w:val="center"/>
+        <w:rPr>
+          <w:b/>
+          <w:sz w:val="24"/>
+          <w:szCs w:val="24"/>
+          <w:u w:val="single"/>
+        </w:rPr>
+      </w:pPr>
+      <w:r>
+        <w:rPr>
+          <w:b/>
+          <w:sz w:val="24"/>
+          <w:szCs w:val="24"/>
+          <w:u w:val="single"/>
+        </w:rPr>
+        <w:t>Company Description</w:t>
+      </w:r>
+    </w:p>
+    <w:p>
+      <w:pPr>
+        <w:tabs>
+          <w:tab w:val="left" w:pos="1995"/>
+        </w:tabs>
+        <w:spacing w:line="360" w:lineRule="auto"/>
+        <w:rPr>
+          <w:sz w:val="24"/>
+          <w:szCs w:val="24"/>
+        </w:rPr>
+      </w:pPr>
+      <w:r>
+        <w:rPr>
+          <w:b/>
+          <w:color w:val="FF0000"/>
+          <w:sz w:val="24"/>
+          <w:szCs w:val="24"/>
+          <w:u w:val="single"/>
+        </w:rPr>
+        <w:t>Company Name &amp; Description</w:t>
+      </w:r>
+      <w:r>
+        <w:rPr>
+          <w:b/>
+          <w:color w:val="FF0000"/>
+          <w:sz w:val="24"/>
+          <w:szCs w:val="24"/>
+          <w:u w:val="single"/>
+        </w:rPr>
+        <w:t>:</w:t>
+      </w:r>
+      <w:r>
+        <w:rPr>
+          <w:color w:val="FF0000"/>
+          <w:sz w:val="24"/>
+          <w:szCs w:val="24"/>
+        </w:rPr>
+        <w:t xml:space="preserve"> </w:t>
+      </w:r>
       <w:r>
         <w:rPr>
           <w:sz w:val="24"/>
@@ -25,7 +77,14 @@
           <w:sz w:val="24"/>
           <w:szCs w:val="24"/>
         </w:rPr>
-        <w:t xml:space="preserve">rontier </w:t>
+        <w:t>rontier</w:t>
+      </w:r>
+      <w:r>
+        <w:rPr>
+          <w:sz w:val="24"/>
+          <w:szCs w:val="24"/>
+        </w:rPr>
+        <w:t xml:space="preserve"> </w:t>
       </w:r>
       <w:r>
         <w:rPr>
@@ -53,7 +112,23 @@
           <w:sz w:val="24"/>
           <w:szCs w:val="24"/>
         </w:rPr>
-        <w:t>hub is a service that customers can use to</w:t>
+        <w:t xml:space="preserve">hub </w:t>
+      </w:r>
+      <w:r>
+        <w:rPr>
+          <w:sz w:val="24"/>
+          <w:szCs w:val="24"/>
+        </w:rPr>
+        <w:t>t</w:t>
+      </w:r>
+      <w:bookmarkStart w:id="0" w:name="_GoBack"/>
+      <w:bookmarkEnd w:id="0"/>
+      <w:r>
+        <w:rPr>
+          <w:sz w:val="24"/>
+          <w:szCs w:val="24"/>
+        </w:rPr>
+        <w:t>hat customers can use to</w:t>
       </w:r>
       <w:r>
         <w:rPr>
@@ -186,63 +261,42 @@
           <w:sz w:val="24"/>
           <w:szCs w:val="24"/>
         </w:rPr>
-        <w:t xml:space="preserve"> The service is extremely convenient </w:t>
-      </w:r>
-      <w:r>
-        <w:rPr>
-          <w:sz w:val="24"/>
-          <w:szCs w:val="24"/>
-        </w:rPr>
-        <w:t>and can be rather cheap (depending on where you live)</w:t>
-      </w:r>
-      <w:r>
-        <w:rPr>
-          <w:sz w:val="24"/>
-          <w:szCs w:val="24"/>
-        </w:rPr>
-        <w:t>. Heck, if the company does well enough, I might be ab</w:t>
-      </w:r>
-      <w:r>
-        <w:rPr>
-          <w:sz w:val="24"/>
-          <w:szCs w:val="24"/>
-        </w:rPr>
-        <w:t xml:space="preserve">le to </w:t>
-      </w:r>
-      <w:r>
-        <w:rPr>
-          <w:sz w:val="24"/>
-          <w:szCs w:val="24"/>
-        </w:rPr>
-        <w:t>expand on the different type</w:t>
-      </w:r>
-      <w:r>
-        <w:rPr>
-          <w:sz w:val="24"/>
-          <w:szCs w:val="24"/>
-        </w:rPr>
-        <w:t xml:space="preserve"> services</w:t>
-      </w:r>
-      <w:r>
-        <w:rPr>
-          <w:sz w:val="24"/>
-          <w:szCs w:val="24"/>
-        </w:rPr>
-        <w:t xml:space="preserve"> that we</w:t>
-      </w:r>
-      <w:r>
-        <w:rPr>
-          <w:sz w:val="24"/>
-          <w:szCs w:val="24"/>
-        </w:rPr>
-        <w:t xml:space="preserve"> can offer such as</w:t>
-      </w:r>
-      <w:r>
-        <w:rPr>
-          <w:sz w:val="24"/>
-          <w:szCs w:val="24"/>
-        </w:rPr>
-        <w:t xml:space="preserve"> top up services</w:t>
+        <w:t xml:space="preserve"> </w:t>
+      </w:r>
+      <w:r>
+        <w:rPr>
+          <w:sz w:val="24"/>
+          <w:szCs w:val="24"/>
+        </w:rPr>
+        <w:t>T</w:t>
+      </w:r>
+      <w:r>
+        <w:rPr>
+          <w:sz w:val="24"/>
+          <w:szCs w:val="24"/>
+        </w:rPr>
+        <w:t>he company also</w:t>
+      </w:r>
+      <w:r>
+        <w:rPr>
+          <w:sz w:val="24"/>
+          <w:szCs w:val="24"/>
+        </w:rPr>
+        <w:t xml:space="preserve"> </w:t>
+      </w:r>
+      <w:r>
+        <w:rPr>
+          <w:sz w:val="24"/>
+          <w:szCs w:val="24"/>
+        </w:rPr>
+        <w:t xml:space="preserve">offers services such as </w:t>
+      </w:r>
+      <w:r>
+        <w:rPr>
+          <w:sz w:val="24"/>
+          <w:szCs w:val="24"/>
+        </w:rPr>
+        <w:t>top up services</w:t>
       </w:r>
       <w:r>
         <w:rPr>
@@ -300,7 +354,21 @@
           <w:sz w:val="24"/>
           <w:szCs w:val="24"/>
         </w:rPr>
-        <w:t>. Personally, I think that the idea itself is kind of sound</w:t>
+        <w:t xml:space="preserve">. </w:t>
+      </w:r>
+      <w:r>
+        <w:rPr>
+          <w:sz w:val="24"/>
+          <w:szCs w:val="24"/>
+        </w:rPr>
+        <w:t>The</w:t>
+      </w:r>
+      <w:r>
+        <w:rPr>
+          <w:sz w:val="24"/>
+          <w:szCs w:val="24"/>
+        </w:rPr>
+        <w:t xml:space="preserve"> idea itself is kind of sound</w:t>
       </w:r>
       <w:r>
         <w:rPr>
@@ -314,17 +382,50 @@
           <w:sz w:val="24"/>
           <w:szCs w:val="24"/>
         </w:rPr>
-        <w:t xml:space="preserve">t such a project would face from the get go. For example, the amount of money that is going to be needed to have a </w:t>
-      </w:r>
-      <w:r>
-        <w:rPr>
-          <w:sz w:val="24"/>
-          <w:szCs w:val="24"/>
-        </w:rPr>
-        <w:t>distribution building (are these types of buildings called distribution offices or….you know what, I’ll just google this and rewrite this part)</w:t>
-      </w:r>
-      <w:r>
-        <w:rPr>
+        <w:t>t such a project would fac</w:t>
+      </w:r>
+      <w:r>
+        <w:rPr>
+          <w:sz w:val="24"/>
+          <w:szCs w:val="24"/>
+        </w:rPr>
+        <w:t>e from the get go.</w:t>
+      </w:r>
+    </w:p>
+    <w:p>
+      <w:pPr>
+        <w:tabs>
+          <w:tab w:val="left" w:pos="1995"/>
+        </w:tabs>
+        <w:spacing w:line="360" w:lineRule="auto"/>
+        <w:rPr>
+          <w:sz w:val="24"/>
+          <w:szCs w:val="24"/>
+        </w:rPr>
+      </w:pPr>
+      <w:r>
+        <w:rPr>
+          <w:b/>
+          <w:color w:val="FF0000"/>
+          <w:sz w:val="24"/>
+          <w:szCs w:val="24"/>
+          <w:u w:val="single"/>
+        </w:rPr>
+        <w:t>Company Locations</w:t>
+      </w:r>
+      <w:r>
+        <w:rPr>
+          <w:b/>
+          <w:color w:val="FF0000"/>
+          <w:sz w:val="24"/>
+          <w:szCs w:val="24"/>
+          <w:u w:val="single"/>
+        </w:rPr>
+        <w:t>:</w:t>
+      </w:r>
+      <w:r>
+        <w:rPr>
+          <w:color w:val="FF0000"/>
           <w:sz w:val="24"/>
           <w:szCs w:val="24"/>
         </w:rPr>
@@ -335,14 +436,14 @@
           <w:sz w:val="24"/>
           <w:szCs w:val="24"/>
         </w:rPr>
-        <w:t>many different countries is going to be LARGE like, it will be a lot of money. So the best thing I can do is put the offices in countries that frequently make video games like U.S. EU japan and South Korea</w:t>
-      </w:r>
-      <w:r>
-        <w:rPr>
-          <w:sz w:val="24"/>
-          <w:szCs w:val="24"/>
-        </w:rPr>
-        <w:t>. The inventory cost itself won’t be a problem because we only buy a copy</w:t>
+        <w:t xml:space="preserve">the amount of money that is going to be needed to have a </w:t>
+      </w:r>
+      <w:r>
+        <w:rPr>
+          <w:sz w:val="24"/>
+          <w:szCs w:val="24"/>
+        </w:rPr>
+        <w:t>distribution</w:t>
       </w:r>
       <w:r>
         <w:rPr>
@@ -356,14 +457,64 @@
           <w:sz w:val="24"/>
           <w:szCs w:val="24"/>
         </w:rPr>
-        <w:t>of a</w:t>
-      </w:r>
-      <w:r>
-        <w:rPr>
-          <w:sz w:val="24"/>
-          <w:szCs w:val="24"/>
-        </w:rPr>
-        <w:t xml:space="preserve"> game from a gaming manufacturer like Capcom, ninja theory, team ninja, platinum games, etc</w:t>
+        <w:t>many different countries is going to be LARGE. So the best thing I can do is put the offices in countries that frequently make video games like U.S. EU japan and South Korea</w:t>
+      </w:r>
+      <w:r>
+        <w:rPr>
+          <w:sz w:val="24"/>
+          <w:szCs w:val="24"/>
+        </w:rPr>
+        <w:t xml:space="preserve">. </w:t>
+      </w:r>
+    </w:p>
+    <w:p>
+      <w:pPr>
+        <w:tabs>
+          <w:tab w:val="left" w:pos="1995"/>
+        </w:tabs>
+        <w:spacing w:line="360" w:lineRule="auto"/>
+        <w:rPr>
+          <w:sz w:val="24"/>
+          <w:szCs w:val="24"/>
+        </w:rPr>
+      </w:pPr>
+      <w:r>
+        <w:rPr>
+          <w:b/>
+          <w:color w:val="FF0000"/>
+          <w:sz w:val="24"/>
+          <w:szCs w:val="24"/>
+          <w:u w:val="single"/>
+        </w:rPr>
+        <w:t>The suppliers will be</w:t>
+      </w:r>
+      <w:r>
+        <w:rPr>
+          <w:sz w:val="24"/>
+          <w:szCs w:val="24"/>
+        </w:rPr>
+        <w:t xml:space="preserve"> game </w:t>
+      </w:r>
+      <w:r>
+        <w:rPr>
+          <w:sz w:val="24"/>
+          <w:szCs w:val="24"/>
+        </w:rPr>
+        <w:t>manufacturer</w:t>
+      </w:r>
+      <w:r>
+        <w:rPr>
+          <w:sz w:val="24"/>
+          <w:szCs w:val="24"/>
+        </w:rPr>
+        <w:t>s</w:t>
+      </w:r>
+      <w:r>
+        <w:rPr>
+          <w:sz w:val="24"/>
+          <w:szCs w:val="24"/>
+        </w:rPr>
+        <w:t xml:space="preserve"> like Capcom, ninja theory, team ninja, platinum games, etc</w:t>
       </w:r>
       <w:r>
         <w:rPr>
@@ -384,49 +535,114 @@
           <w:sz w:val="24"/>
           <w:szCs w:val="24"/>
         </w:rPr>
-        <w:t>t buy a large amount of units for a specific game mostly because there’s no way of telling which game would sell or not. The gaming industry as a whole can be a bit finicky when it comes to the popularity of a certain game. Some games have a good chance of selling solely because of the publisher who makes</w:t>
-      </w:r>
-      <w:r>
-        <w:rPr>
-          <w:sz w:val="24"/>
-          <w:szCs w:val="24"/>
-        </w:rPr>
-        <w:t xml:space="preserve">. While others can become popular because of its unique gameplay or story or whatever. So only buying a game as soon as a customer buys it (off of our website of course…you know what… I might make an app for this customer as well…) </w:t>
-      </w:r>
-      <w:r>
-        <w:rPr>
-          <w:sz w:val="24"/>
-          <w:szCs w:val="24"/>
-        </w:rPr>
-        <w:t>the</w:t>
-      </w:r>
-      <w:r>
-        <w:rPr>
-          <w:sz w:val="24"/>
-          <w:szCs w:val="24"/>
-        </w:rPr>
-        <w:t xml:space="preserve"> sort of information system needed for this kind of project won’t be all that complex</w:t>
-      </w:r>
-      <w:r>
-        <w:rPr>
-          <w:sz w:val="24"/>
-          <w:szCs w:val="24"/>
-        </w:rPr>
-        <w:t xml:space="preserve"> but it’ll definitely be important</w:t>
-      </w:r>
-      <w:r>
-        <w:rPr>
-          <w:sz w:val="24"/>
-          <w:szCs w:val="24"/>
-        </w:rPr>
-        <w:t>. All it’s going to need is a dedicated server that can record transactions as well as</w:t>
-      </w:r>
-      <w:r>
-        <w:rPr>
-          <w:sz w:val="24"/>
-          <w:szCs w:val="24"/>
-        </w:rPr>
-        <w:t xml:space="preserve">. Annual revenue would have to be around… well as of right now I can’t make a sound estimate mostly because I’d have to figure out the amount of units I’d sale on average. As of right now, I </w:t>
+        <w:t>t buy a large amount of units for a specific game mostly because there’s no way of telling which game would sell or not. The gaming industry as a whole can be a bit finicky when it comes to the popularity of a certain game</w:t>
+      </w:r>
+      <w:r>
+        <w:rPr>
+          <w:sz w:val="24"/>
+          <w:szCs w:val="24"/>
+        </w:rPr>
+        <w:t>s</w:t>
+      </w:r>
+      <w:r>
+        <w:rPr>
+          <w:sz w:val="24"/>
+          <w:szCs w:val="24"/>
+        </w:rPr>
+        <w:t>. Some games have a good chance of selling solely because of the publisher who makes</w:t>
+      </w:r>
+      <w:r>
+        <w:rPr>
+          <w:sz w:val="24"/>
+          <w:szCs w:val="24"/>
+        </w:rPr>
+        <w:t>. While others can become popular b</w:t>
+      </w:r>
+      <w:r>
+        <w:rPr>
+          <w:sz w:val="24"/>
+          <w:szCs w:val="24"/>
+        </w:rPr>
+        <w:t>ecause of its unique gameplay,</w:t>
+      </w:r>
+      <w:r>
+        <w:rPr>
+          <w:sz w:val="24"/>
+          <w:szCs w:val="24"/>
+        </w:rPr>
+        <w:t xml:space="preserve"> story or whatever. So only buying a game as soon as a customer buys it (off of our website of course…you know what… I might make an app for this customer as well…)</w:t>
+      </w:r>
+    </w:p>
+    <w:p>
+      <w:pPr>
+        <w:tabs>
+          <w:tab w:val="left" w:pos="1995"/>
+        </w:tabs>
+        <w:spacing w:line="360" w:lineRule="auto"/>
+        <w:rPr>
+          <w:sz w:val="24"/>
+          <w:szCs w:val="24"/>
+        </w:rPr>
+      </w:pPr>
+      <w:r>
+        <w:rPr>
+          <w:b/>
+          <w:color w:val="FF0000"/>
+          <w:sz w:val="24"/>
+          <w:szCs w:val="24"/>
+          <w:u w:val="single"/>
+        </w:rPr>
+        <w:t>The amount of employees this company is comprised of</w:t>
+      </w:r>
+      <w:r>
+        <w:rPr>
+          <w:sz w:val="24"/>
+          <w:szCs w:val="24"/>
+        </w:rPr>
+        <w:t xml:space="preserve"> is around 90 employees for each</w:t>
+      </w:r>
+      <w:r>
+        <w:rPr>
+          <w:sz w:val="24"/>
+          <w:szCs w:val="24"/>
+        </w:rPr>
+        <w:t xml:space="preserve"> previously mentioned</w:t>
+      </w:r>
+      <w:r>
+        <w:rPr>
+          <w:sz w:val="24"/>
+          <w:szCs w:val="24"/>
+        </w:rPr>
+        <w:t xml:space="preserve"> country</w:t>
+      </w:r>
+    </w:p>
+    <w:p>
+      <w:pPr>
+        <w:tabs>
+          <w:tab w:val="left" w:pos="1995"/>
+        </w:tabs>
+        <w:spacing w:line="360" w:lineRule="auto"/>
+        <w:rPr>
+          <w:sz w:val="24"/>
+          <w:szCs w:val="24"/>
+        </w:rPr>
+      </w:pPr>
+      <w:r>
+        <w:rPr>
+          <w:b/>
+          <w:color w:val="FF0000"/>
+          <w:sz w:val="24"/>
+          <w:szCs w:val="24"/>
+          <w:u w:val="single"/>
+        </w:rPr>
+        <w:t>Annual revenue would have to be around</w:t>
+      </w:r>
+      <w:r>
+        <w:rPr>
+          <w:sz w:val="24"/>
+          <w:szCs w:val="24"/>
+        </w:rPr>
+        <w:t xml:space="preserve">… well as of right now I can’t make a sound estimate mostly because I’d have to figure out the amount of units I’d sale on average. As of right now, I </w:t>
       </w:r>
       <w:r>
         <w:rPr>
@@ -448,7 +664,98 @@
           <w:sz w:val="24"/>
           <w:szCs w:val="24"/>
         </w:rPr>
-        <w:t>is off. So, let’s say that we sell about 500 copies of games per month. We slap an added service tag of $20 for each game. 20 x 500 would be 10,000 per month so for a year, the annual income would be around 200,000 each year. Of course the estimate profit will be lower if I factor in expenses and imminent liabilities that will surely come but this isn’t something that you need to know. The scope of the system needed is rather simple but, it is extremely paramount to the company. The system would need to be able</w:t>
+        <w:t xml:space="preserve">is off. So, let’s say that we sell about 500 copies of games per month. We slap an added service tag of $20 for each game. 20 x 500 would be 10,000 per month so for a year, the annual income would be around 200,000 each year. Of course the estimate profit will be lower if I factor in expenses and imminent liabilities that will surely come but this isn’t something that you need to know. </w:t>
+      </w:r>
+    </w:p>
+    <w:p>
+      <w:pPr>
+        <w:tabs>
+          <w:tab w:val="left" w:pos="1995"/>
+        </w:tabs>
+        <w:spacing w:line="360" w:lineRule="auto"/>
+        <w:rPr>
+          <w:sz w:val="24"/>
+          <w:szCs w:val="24"/>
+        </w:rPr>
+      </w:pPr>
+    </w:p>
+    <w:p>
+      <w:pPr>
+        <w:tabs>
+          <w:tab w:val="left" w:pos="1995"/>
+        </w:tabs>
+        <w:spacing w:line="360" w:lineRule="auto"/>
+        <w:jc w:val="center"/>
+        <w:rPr>
+          <w:b/>
+          <w:sz w:val="24"/>
+          <w:szCs w:val="24"/>
+          <w:u w:val="single"/>
+        </w:rPr>
+      </w:pPr>
+      <w:r>
+        <w:rPr>
+          <w:b/>
+          <w:sz w:val="24"/>
+          <w:szCs w:val="24"/>
+          <w:u w:val="single"/>
+        </w:rPr>
+        <w:t>Scope Definition</w:t>
+      </w:r>
+    </w:p>
+    <w:p>
+      <w:pPr>
+        <w:tabs>
+          <w:tab w:val="left" w:pos="1995"/>
+        </w:tabs>
+        <w:spacing w:line="360" w:lineRule="auto"/>
+        <w:rPr>
+          <w:sz w:val="24"/>
+          <w:szCs w:val="24"/>
+        </w:rPr>
+      </w:pPr>
+    </w:p>
+    <w:p>
+      <w:pPr>
+        <w:tabs>
+          <w:tab w:val="left" w:pos="1995"/>
+        </w:tabs>
+        <w:spacing w:line="360" w:lineRule="auto"/>
+        <w:rPr>
+          <w:sz w:val="24"/>
+          <w:szCs w:val="24"/>
+        </w:rPr>
+      </w:pPr>
+      <w:r>
+        <w:rPr>
+          <w:b/>
+          <w:color w:val="FF0000"/>
+          <w:sz w:val="24"/>
+          <w:szCs w:val="24"/>
+          <w:u w:val="single"/>
+        </w:rPr>
+        <w:t>Information system being designed</w:t>
+      </w:r>
+      <w:r>
+        <w:rPr>
+          <w:sz w:val="24"/>
+          <w:szCs w:val="24"/>
+        </w:rPr>
+        <w:t xml:space="preserve">: </w:t>
+      </w:r>
+      <w:r>
+        <w:rPr>
+          <w:sz w:val="24"/>
+          <w:szCs w:val="24"/>
+        </w:rPr>
+        <w:t xml:space="preserve"> </w:t>
+      </w:r>
+      <w:r>
+        <w:rPr>
+          <w:sz w:val="24"/>
+          <w:szCs w:val="24"/>
+        </w:rPr>
+        <w:t>The scope of the system needed is rather simple but, it is extremely paramount to the company. The system would need to be able</w:t>
       </w:r>
       <w:r>
         <w:rPr>
@@ -469,7 +776,21 @@
           <w:sz w:val="24"/>
           <w:szCs w:val="24"/>
         </w:rPr>
-        <w:t>that has been recorded, the system will send the order’s information to the nearest distribution office. So, let’s say that you buy a game that is going to be sold in japan and china only, and the customer ordered the Chinese version of the game. The system will then send in the order to the distribution office that is in china. After the order has been send to the nearest office, the employee</w:t>
+        <w:t>that has been recorded, the system will send the order’s information to the nearest distribution office. So, let’s say that you buy a game that is going to be sold in japan and china only, and the customer ordered the Chinese version of the game. The system will then send in the order to the distribution office that is in chin</w:t>
+      </w:r>
+      <w:r>
+        <w:rPr>
+          <w:sz w:val="24"/>
+          <w:szCs w:val="24"/>
+        </w:rPr>
+        <w:t>a. After the order has been sent</w:t>
+      </w:r>
+      <w:r>
+        <w:rPr>
+          <w:sz w:val="24"/>
+          <w:szCs w:val="24"/>
+        </w:rPr>
+        <w:t xml:space="preserve"> to the nearest office, the employee</w:t>
       </w:r>
       <w:r>
         <w:rPr>
@@ -504,21 +825,232 @@
           <w:sz w:val="24"/>
           <w:szCs w:val="24"/>
         </w:rPr>
-        <w:t xml:space="preserve">. Once the distribution office receives the game, they will then ship it to the customer. The shipping will be an F.O.B. destination point shipping so there’s going to be an added cost of shipping and handling that the customer would also have to pay for. The shipping process will be a bit different if the customer buys games that are being distributed by more than once country. For example, let’s say that the customer were to buy a game in U.S, another separate game from  Japan and wants them sent to somewhere in EU. The system will then send the order information from EU to the distributers in both Japan and North American. The employees there will then send the order to their respective </w:t>
-      </w:r>
-      <w:r>
-        <w:rPr>
-          <w:sz w:val="24"/>
-          <w:szCs w:val="24"/>
-        </w:rPr>
-        <w:t>manufacturer. Once the distribution offices receive their respective game from the manufacturer then the distribution offices will send them to the customer in different packages. The customer will also be emailed status updates of thei</w:t>
-      </w:r>
-      <w:r>
-        <w:rPr>
-          <w:sz w:val="24"/>
-          <w:szCs w:val="24"/>
-        </w:rPr>
-        <w:t>r orders on a day to day basis. The problem analysis of this company if very simple. The company would hav</w:t>
+        <w:t>. Once the distribution office receives the game, they will then ship it to the customer. The shipping will be an F.O.B. destination point shipping so there’s going to be an added cost of shipping that the customer would also have to pay for</w:t>
+      </w:r>
+      <w:r>
+        <w:rPr>
+          <w:sz w:val="24"/>
+          <w:szCs w:val="24"/>
+        </w:rPr>
+        <w:t xml:space="preserve"> (this added cost will be automatically added into the order’s price</w:t>
+      </w:r>
+      <w:r>
+        <w:rPr>
+          <w:sz w:val="24"/>
+          <w:szCs w:val="24"/>
+        </w:rPr>
+        <w:t xml:space="preserve">. </w:t>
+      </w:r>
+    </w:p>
+    <w:p>
+      <w:pPr>
+        <w:tabs>
+          <w:tab w:val="left" w:pos="1995"/>
+        </w:tabs>
+        <w:spacing w:line="360" w:lineRule="auto"/>
+        <w:rPr>
+          <w:sz w:val="24"/>
+          <w:szCs w:val="24"/>
+        </w:rPr>
+      </w:pPr>
+      <w:r>
+        <w:rPr>
+          <w:b/>
+          <w:color w:val="FF0000"/>
+          <w:sz w:val="24"/>
+          <w:szCs w:val="24"/>
+          <w:u w:val="single"/>
+        </w:rPr>
+        <w:t xml:space="preserve">Why the company needs this information System: </w:t>
+      </w:r>
+      <w:r>
+        <w:rPr>
+          <w:sz w:val="24"/>
+          <w:szCs w:val="24"/>
+        </w:rPr>
+        <w:t>As of right now, the company’s system is the single thing that holding it back. The company’s o</w:t>
+      </w:r>
+      <w:r>
+        <w:rPr>
+          <w:sz w:val="24"/>
+          <w:szCs w:val="24"/>
+        </w:rPr>
+        <w:t>rdering system is very paper base. The company get there customer orders over the phone and all order recordings are done with pen and paper.</w:t>
+      </w:r>
+    </w:p>
+    <w:p>
+      <w:pPr>
+        <w:tabs>
+          <w:tab w:val="left" w:pos="1995"/>
+        </w:tabs>
+        <w:spacing w:line="360" w:lineRule="auto"/>
+        <w:rPr>
+          <w:sz w:val="24"/>
+          <w:szCs w:val="24"/>
+        </w:rPr>
+      </w:pPr>
+      <w:r>
+        <w:rPr>
+          <w:b/>
+          <w:color w:val="FF0000"/>
+          <w:sz w:val="24"/>
+          <w:szCs w:val="24"/>
+          <w:u w:val="single"/>
+        </w:rPr>
+        <w:t xml:space="preserve">Estimated time to design implement and install: </w:t>
+      </w:r>
+      <w:r>
+        <w:rPr>
+          <w:color w:val="000000" w:themeColor="text1"/>
+          <w:sz w:val="24"/>
+          <w:szCs w:val="24"/>
+        </w:rPr>
+        <w:t>This system will take around 10 months</w:t>
+      </w:r>
+      <w:r>
+        <w:rPr>
+          <w:color w:val="000000" w:themeColor="text1"/>
+          <w:sz w:val="24"/>
+          <w:szCs w:val="24"/>
+        </w:rPr>
+        <w:t>, the design will take place during the first 4 months, implementation will take the next 3 months and the installation will take the remaining 3 months.</w:t>
+      </w:r>
+    </w:p>
+    <w:p>
+      <w:pPr>
+        <w:tabs>
+          <w:tab w:val="left" w:pos="1995"/>
+        </w:tabs>
+        <w:spacing w:line="360" w:lineRule="auto"/>
+        <w:rPr>
+          <w:sz w:val="24"/>
+          <w:szCs w:val="24"/>
+        </w:rPr>
+      </w:pPr>
+      <w:r>
+        <w:rPr>
+          <w:b/>
+          <w:color w:val="FF0000"/>
+          <w:sz w:val="24"/>
+          <w:szCs w:val="24"/>
+          <w:u w:val="single"/>
+        </w:rPr>
+        <w:t>Cost</w:t>
+      </w:r>
+      <w:r>
+        <w:rPr>
+          <w:b/>
+          <w:color w:val="FF0000"/>
+          <w:sz w:val="24"/>
+          <w:szCs w:val="24"/>
+          <w:u w:val="single"/>
+        </w:rPr>
+        <w:t xml:space="preserve">: </w:t>
+      </w:r>
+      <w:r>
+        <w:rPr>
+          <w:sz w:val="24"/>
+          <w:szCs w:val="24"/>
+        </w:rPr>
+        <w:t>$150,000? I’m not entirely sure if this is a feasible amount</w:t>
+      </w:r>
+    </w:p>
+    <w:p>
+      <w:pPr>
+        <w:tabs>
+          <w:tab w:val="left" w:pos="1995"/>
+        </w:tabs>
+        <w:spacing w:line="360" w:lineRule="auto"/>
+        <w:rPr>
+          <w:sz w:val="24"/>
+          <w:szCs w:val="24"/>
+        </w:rPr>
+      </w:pPr>
+      <w:r>
+        <w:rPr>
+          <w:b/>
+          <w:color w:val="FF0000"/>
+          <w:sz w:val="24"/>
+          <w:szCs w:val="24"/>
+          <w:u w:val="single"/>
+        </w:rPr>
+        <w:t>Total amount of people needed</w:t>
+      </w:r>
+      <w:r>
+        <w:rPr>
+          <w:b/>
+          <w:color w:val="FF0000"/>
+          <w:sz w:val="24"/>
+          <w:szCs w:val="24"/>
+          <w:u w:val="single"/>
+        </w:rPr>
+        <w:t>:</w:t>
+      </w:r>
+      <w:r>
+        <w:rPr>
+          <w:sz w:val="24"/>
+          <w:szCs w:val="24"/>
+        </w:rPr>
+        <w:t xml:space="preserve"> 200 people?</w:t>
+      </w:r>
+    </w:p>
+    <w:p>
+      <w:pPr>
+        <w:tabs>
+          <w:tab w:val="left" w:pos="1995"/>
+        </w:tabs>
+        <w:spacing w:line="360" w:lineRule="auto"/>
+        <w:jc w:val="center"/>
+        <w:rPr>
+          <w:b/>
+          <w:sz w:val="24"/>
+          <w:szCs w:val="24"/>
+          <w:u w:val="single"/>
+        </w:rPr>
+      </w:pPr>
+    </w:p>
+    <w:p>
+      <w:pPr>
+        <w:tabs>
+          <w:tab w:val="left" w:pos="1995"/>
+        </w:tabs>
+        <w:spacing w:line="360" w:lineRule="auto"/>
+        <w:jc w:val="center"/>
+        <w:rPr>
+          <w:b/>
+          <w:sz w:val="24"/>
+          <w:szCs w:val="24"/>
+          <w:u w:val="single"/>
+        </w:rPr>
+      </w:pPr>
+      <w:r>
+        <w:rPr>
+          <w:b/>
+          <w:sz w:val="24"/>
+          <w:szCs w:val="24"/>
+          <w:u w:val="single"/>
+        </w:rPr>
+        <w:t>Problem analysis</w:t>
+      </w:r>
+    </w:p>
+    <w:p>
+      <w:pPr>
+        <w:tabs>
+          <w:tab w:val="left" w:pos="1995"/>
+        </w:tabs>
+        <w:spacing w:line="360" w:lineRule="auto"/>
+        <w:rPr>
+          <w:b/>
+          <w:sz w:val="24"/>
+          <w:szCs w:val="24"/>
+        </w:rPr>
+      </w:pPr>
+      <w:r>
+        <w:rPr>
+          <w:sz w:val="24"/>
+          <w:szCs w:val="24"/>
+        </w:rPr>
+        <w:t>The problem analysis of this company if very simple. The company would hav</w:t>
       </w:r>
       <w:r>
         <w:rPr>
@@ -746,8 +1278,6 @@
         </w:rPr>
         <w:t xml:space="preserve"> need anything special. I need at least two processing servers. One to process order updates and one to manage website traffic</w:t>
       </w:r>
-      <w:bookmarkStart w:id="0" w:name="_GoBack"/>
-      <w:bookmarkEnd w:id="0"/>
     </w:p>
     <w:p>
       <w:pPr>
@@ -769,6 +1299,127 @@
     </w:sectPr>
   </w:body>
 </w:document>
+</file>
+
+<file path=word/numbering.xml><?xml version="1.0" encoding="utf-8"?>
+<w:numbering xmlns:wpc="http://schemas.microsoft.com/office/word/2010/wordprocessingCanvas" xmlns:mc="http://schemas.openxmlformats.org/markup-compatibility/2006" xmlns:o="urn:schemas-microsoft-com:office:office" xmlns:r="http://schemas.openxmlformats.org/officeDocument/2006/relationships" xmlns:m="http://schemas.openxmlformats.org/officeDocument/2006/math" xmlns:v="urn:schemas-microsoft-com:vml" xmlns:wp14="http://schemas.microsoft.com/office/word/2010/wordprocessingDrawing" xmlns:wp="http://schemas.openxmlformats.org/drawingml/2006/wordprocessingDrawing" xmlns:w10="urn:schemas-microsoft-com:office:word" xmlns:w="http://schemas.openxmlformats.org/wordprocessingml/2006/main" xmlns:w14="http://schemas.microsoft.com/office/word/2010/wordml" xmlns:w15="http://schemas.microsoft.com/office/word/2012/wordml" xmlns:wpg="http://schemas.microsoft.com/office/word/2010/wordprocessingGroup" xmlns:wpi="http://schemas.microsoft.com/office/word/2010/wordprocessingInk" xmlns:wne="http://schemas.microsoft.com/office/word/2006/wordml" xmlns:wps="http://schemas.microsoft.com/office/word/2010/wordprocessingShape" mc:Ignorable="w14 w15 wp14">
+  <w:abstractNum w:abstractNumId="0">
+    <w:nsid w:val="3AFC06C1"/>
+    <w:multiLevelType w:val="hybridMultilevel"/>
+    <w:tmpl w:val="1CE27C72"/>
+    <w:lvl w:ilvl="0" w:tplc="04090001">
+      <w:start w:val="1"/>
+      <w:numFmt w:val="bullet"/>
+      <w:lvlText w:val=""/>
+      <w:lvlJc w:val="left"/>
+      <w:pPr>
+        <w:ind w:left="720" w:hanging="360"/>
+      </w:pPr>
+      <w:rPr>
+        <w:rFonts w:ascii="Symbol" w:hAnsi="Symbol" w:hint="default"/>
+      </w:rPr>
+    </w:lvl>
+    <w:lvl w:ilvl="1" w:tplc="04090003" w:tentative="1">
+      <w:start w:val="1"/>
+      <w:numFmt w:val="bullet"/>
+      <w:lvlText w:val="o"/>
+      <w:lvlJc w:val="left"/>
+      <w:pPr>
+        <w:ind w:left="1440" w:hanging="360"/>
+      </w:pPr>
+      <w:rPr>
+        <w:rFonts w:ascii="Courier New" w:hAnsi="Courier New" w:cs="Courier New" w:hint="default"/>
+      </w:rPr>
+    </w:lvl>
+    <w:lvl w:ilvl="2" w:tplc="04090005" w:tentative="1">
+      <w:start w:val="1"/>
+      <w:numFmt w:val="bullet"/>
+      <w:lvlText w:val=""/>
+      <w:lvlJc w:val="left"/>
+      <w:pPr>
+        <w:ind w:left="2160" w:hanging="360"/>
+      </w:pPr>
+      <w:rPr>
+        <w:rFonts w:ascii="Wingdings" w:hAnsi="Wingdings" w:hint="default"/>
+      </w:rPr>
+    </w:lvl>
+    <w:lvl w:ilvl="3" w:tplc="04090001" w:tentative="1">
+      <w:start w:val="1"/>
+      <w:numFmt w:val="bullet"/>
+      <w:lvlText w:val=""/>
+      <w:lvlJc w:val="left"/>
+      <w:pPr>
+        <w:ind w:left="2880" w:hanging="360"/>
+      </w:pPr>
+      <w:rPr>
+        <w:rFonts w:ascii="Symbol" w:hAnsi="Symbol" w:hint="default"/>
+      </w:rPr>
+    </w:lvl>
+    <w:lvl w:ilvl="4" w:tplc="04090003" w:tentative="1">
+      <w:start w:val="1"/>
+      <w:numFmt w:val="bullet"/>
+      <w:lvlText w:val="o"/>
+      <w:lvlJc w:val="left"/>
+      <w:pPr>
+        <w:ind w:left="3600" w:hanging="360"/>
+      </w:pPr>
+      <w:rPr>
+        <w:rFonts w:ascii="Courier New" w:hAnsi="Courier New" w:cs="Courier New" w:hint="default"/>
+      </w:rPr>
+    </w:lvl>
+    <w:lvl w:ilvl="5" w:tplc="04090005" w:tentative="1">
+      <w:start w:val="1"/>
+      <w:numFmt w:val="bullet"/>
+      <w:lvlText w:val=""/>
+      <w:lvlJc w:val="left"/>
+      <w:pPr>
+        <w:ind w:left="4320" w:hanging="360"/>
+      </w:pPr>
+      <w:rPr>
+        <w:rFonts w:ascii="Wingdings" w:hAnsi="Wingdings" w:hint="default"/>
+      </w:rPr>
+    </w:lvl>
+    <w:lvl w:ilvl="6" w:tplc="04090001" w:tentative="1">
+      <w:start w:val="1"/>
+      <w:numFmt w:val="bullet"/>
+      <w:lvlText w:val=""/>
+      <w:lvlJc w:val="left"/>
+      <w:pPr>
+        <w:ind w:left="5040" w:hanging="360"/>
+      </w:pPr>
+      <w:rPr>
+        <w:rFonts w:ascii="Symbol" w:hAnsi="Symbol" w:hint="default"/>
+      </w:rPr>
+    </w:lvl>
+    <w:lvl w:ilvl="7" w:tplc="04090003" w:tentative="1">
+      <w:start w:val="1"/>
+      <w:numFmt w:val="bullet"/>
+      <w:lvlText w:val="o"/>
+      <w:lvlJc w:val="left"/>
+      <w:pPr>
+        <w:ind w:left="5760" w:hanging="360"/>
+      </w:pPr>
+      <w:rPr>
+        <w:rFonts w:ascii="Courier New" w:hAnsi="Courier New" w:cs="Courier New" w:hint="default"/>
+      </w:rPr>
+    </w:lvl>
+    <w:lvl w:ilvl="8" w:tplc="04090005" w:tentative="1">
+      <w:start w:val="1"/>
+      <w:numFmt w:val="bullet"/>
+      <w:lvlText w:val=""/>
+      <w:lvlJc w:val="left"/>
+      <w:pPr>
+        <w:ind w:left="6480" w:hanging="360"/>
+      </w:pPr>
+      <w:rPr>
+        <w:rFonts w:ascii="Wingdings" w:hAnsi="Wingdings" w:hint="default"/>
+      </w:rPr>
+    </w:lvl>
+  </w:abstractNum>
+  <w:num w:numId="1">
+    <w:abstractNumId w:val="0"/>
+  </w:num>
+</w:numbering>
 </file>
 
 <file path=word/styles.xml><?xml version="1.0" encoding="utf-8"?>
@@ -1192,6 +1843,17 @@
     <w:semiHidden/>
     <w:unhideWhenUsed/>
   </w:style>
+  <w:style w:type="paragraph" w:styleId="ListParagraph">
+    <w:name w:val="List Paragraph"/>
+    <w:basedOn w:val="Normal"/>
+    <w:uiPriority w:val="34"/>
+    <w:qFormat/>
+    <w:rsid w:val="00066C91"/>
+    <w:pPr>
+      <w:ind w:left="720"/>
+      <w:contextualSpacing/>
+    </w:pPr>
+  </w:style>
 </w:styles>
 </file>
 
@@ -1454,4 +2116,16 @@
     </a:ext>
   </a:extLst>
 </a:theme>
+</file>
+
+<file path=customXml/item1.xml><?xml version="1.0" encoding="utf-8"?>
+<b:Sources xmlns:b="http://schemas.openxmlformats.org/officeDocument/2006/bibliography" xmlns="http://schemas.openxmlformats.org/officeDocument/2006/bibliography" SelectedStyle="\APASixthEditionOfficeOnline.xsl" StyleName="APA" Version="6"/>
+</file>
+
+<file path=customXml/itemProps1.xml><?xml version="1.0" encoding="utf-8"?>
+<ds:datastoreItem xmlns:ds="http://schemas.openxmlformats.org/officeDocument/2006/customXml" ds:itemID="{241EC6B9-D71D-4654-A750-C2FB5F7A5259}">
+  <ds:schemaRefs>
+    <ds:schemaRef ds:uri="http://schemas.openxmlformats.org/officeDocument/2006/bibliography"/>
+  </ds:schemaRefs>
+</ds:datastoreItem>
 </file>